--- a/Katin/lab2_docker.docx
+++ b/Katin/lab2_docker.docx
@@ -124,7 +124,6 @@
           <w:bCs/>
           <w:sz w:val="28"/>
           <w:szCs w:val="28"/>
-          <w:lang w:val="en-US"/>
         </w:rPr>
       </w:pPr>
       <w:r>
@@ -199,7 +198,6 @@
           <w:bCs/>
           <w:sz w:val="28"/>
           <w:szCs w:val="28"/>
-          <w:lang w:val="en-US"/>
         </w:rPr>
         <w:t>2</w:t>
       </w:r>
@@ -214,13 +212,41 @@
           <w:szCs w:val="28"/>
         </w:rPr>
       </w:pPr>
-      <w:r>
-        <w:rPr>
-          <w:rFonts w:asciiTheme="majorBidi" w:eastAsia="Times New Roman" w:hAnsiTheme="majorBidi" w:cstheme="majorBidi"/>
-          <w:sz w:val="28"/>
-          <w:szCs w:val="28"/>
-        </w:rPr>
-        <w:t>з дисципліни «</w:t>
+      <w:proofErr w:type="spellStart"/>
+      <w:r>
+        <w:rPr>
+          <w:rFonts w:asciiTheme="majorBidi" w:eastAsia="Times New Roman" w:hAnsiTheme="majorBidi" w:cstheme="majorBidi"/>
+          <w:sz w:val="28"/>
+          <w:szCs w:val="28"/>
+        </w:rPr>
+        <w:t>з</w:t>
+      </w:r>
+      <w:proofErr w:type="spellEnd"/>
+      <w:r>
+        <w:rPr>
+          <w:rFonts w:asciiTheme="majorBidi" w:eastAsia="Times New Roman" w:hAnsiTheme="majorBidi" w:cstheme="majorBidi"/>
+          <w:sz w:val="28"/>
+          <w:szCs w:val="28"/>
+        </w:rPr>
+        <w:t xml:space="preserve"> </w:t>
+      </w:r>
+      <w:proofErr w:type="spellStart"/>
+      <w:r>
+        <w:rPr>
+          <w:rFonts w:asciiTheme="majorBidi" w:eastAsia="Times New Roman" w:hAnsiTheme="majorBidi" w:cstheme="majorBidi"/>
+          <w:sz w:val="28"/>
+          <w:szCs w:val="28"/>
+        </w:rPr>
+        <w:t>дисципліни</w:t>
+      </w:r>
+      <w:proofErr w:type="spellEnd"/>
+      <w:r>
+        <w:rPr>
+          <w:rFonts w:asciiTheme="majorBidi" w:eastAsia="Times New Roman" w:hAnsiTheme="majorBidi" w:cstheme="majorBidi"/>
+          <w:sz w:val="28"/>
+          <w:szCs w:val="28"/>
+        </w:rPr>
+        <w:t xml:space="preserve"> «</w:t>
       </w:r>
       <w:r>
         <w:rPr>
@@ -291,7 +317,24 @@
           <w:sz w:val="28"/>
           <w:szCs w:val="28"/>
         </w:rPr>
-        <w:t xml:space="preserve">Виконала: </w:t>
+        <w:t>Викона</w:t>
+      </w:r>
+      <w:r>
+        <w:rPr>
+          <w:rFonts w:asciiTheme="majorBidi" w:eastAsia="Times New Roman" w:hAnsiTheme="majorBidi" w:cstheme="majorBidi"/>
+          <w:sz w:val="28"/>
+          <w:szCs w:val="28"/>
+          <w:lang w:val="uk-UA"/>
+        </w:rPr>
+        <w:t>в</w:t>
+      </w:r>
+      <w:r>
+        <w:rPr>
+          <w:rFonts w:asciiTheme="majorBidi" w:eastAsia="Times New Roman" w:hAnsiTheme="majorBidi" w:cstheme="majorBidi"/>
+          <w:sz w:val="28"/>
+          <w:szCs w:val="28"/>
+        </w:rPr>
+        <w:t xml:space="preserve">: </w:t>
       </w:r>
     </w:p>
     <w:p>
@@ -411,24 +454,24 @@
           <w:szCs w:val="28"/>
         </w:rPr>
       </w:pPr>
-      <w:proofErr w:type="spellStart"/>
-      <w:r>
-        <w:rPr>
-          <w:rFonts w:asciiTheme="majorBidi" w:eastAsia="Times New Roman" w:hAnsiTheme="majorBidi" w:cstheme="majorBidi"/>
-          <w:sz w:val="28"/>
-          <w:szCs w:val="28"/>
-        </w:rPr>
-        <w:t>к.т.н</w:t>
-      </w:r>
-      <w:proofErr w:type="spellEnd"/>
-      <w:r>
-        <w:rPr>
-          <w:rFonts w:asciiTheme="majorBidi" w:eastAsia="Times New Roman" w:hAnsiTheme="majorBidi" w:cstheme="majorBidi"/>
-          <w:sz w:val="28"/>
-          <w:szCs w:val="28"/>
-        </w:rPr>
-        <w:t>., доцент кафедри</w:t>
-      </w:r>
+      <w:r>
+        <w:rPr>
+          <w:rFonts w:asciiTheme="majorBidi" w:eastAsia="Times New Roman" w:hAnsiTheme="majorBidi" w:cstheme="majorBidi"/>
+          <w:sz w:val="28"/>
+          <w:szCs w:val="28"/>
+        </w:rPr>
+        <w:t xml:space="preserve">к.т.н., доцент </w:t>
+      </w:r>
+      <w:proofErr w:type="spellStart"/>
+      <w:r>
+        <w:rPr>
+          <w:rFonts w:asciiTheme="majorBidi" w:eastAsia="Times New Roman" w:hAnsiTheme="majorBidi" w:cstheme="majorBidi"/>
+          <w:sz w:val="28"/>
+          <w:szCs w:val="28"/>
+        </w:rPr>
+        <w:t>кафедри</w:t>
+      </w:r>
+      <w:proofErr w:type="spellEnd"/>
       <w:r>
         <w:rPr>
           <w:rFonts w:asciiTheme="majorBidi" w:eastAsia="Times New Roman" w:hAnsiTheme="majorBidi" w:cstheme="majorBidi"/>
@@ -991,7 +1034,7 @@
           <w:noProof/>
           <w:sz w:val="28"/>
           <w:szCs w:val="28"/>
-          <w:lang w:val="ru-RU" w:eastAsia="ru-RU"/>
+          <w:lang w:eastAsia="ru-RU"/>
         </w:rPr>
         <w:drawing>
           <wp:inline distT="0" distB="0" distL="0" distR="0">
@@ -1383,7 +1426,7 @@
           <w:noProof/>
           <w:sz w:val="28"/>
           <w:szCs w:val="28"/>
-          <w:lang w:val="ru-RU" w:eastAsia="ru-RU"/>
+          <w:lang w:eastAsia="ru-RU"/>
         </w:rPr>
         <w:drawing>
           <wp:inline distT="0" distB="0" distL="0" distR="0">
@@ -1514,7 +1557,6 @@
           <w:rFonts w:asciiTheme="majorBidi" w:hAnsiTheme="majorBidi" w:cstheme="majorBidi"/>
           <w:sz w:val="28"/>
           <w:szCs w:val="28"/>
-          <w:lang w:val="en-US"/>
         </w:rPr>
       </w:pPr>
       <w:r>
@@ -1536,15 +1578,13 @@
           <w:rFonts w:asciiTheme="majorBidi" w:hAnsiTheme="majorBidi" w:cstheme="majorBidi"/>
           <w:sz w:val="28"/>
           <w:szCs w:val="28"/>
-          <w:lang w:val="ru-RU"/>
-        </w:rPr>
-      </w:pPr>
-      <w:r>
-        <w:rPr>
-          <w:rFonts w:asciiTheme="majorBidi" w:hAnsiTheme="majorBidi" w:cstheme="majorBidi"/>
-          <w:sz w:val="28"/>
-          <w:szCs w:val="28"/>
-          <w:lang w:val="en-US"/>
+        </w:rPr>
+      </w:pPr>
+      <w:r>
+        <w:rPr>
+          <w:rFonts w:asciiTheme="majorBidi" w:hAnsiTheme="majorBidi" w:cstheme="majorBidi"/>
+          <w:sz w:val="28"/>
+          <w:szCs w:val="28"/>
         </w:rPr>
         <w:tab/>
       </w:r>
@@ -1554,7 +1594,6 @@
           <w:rFonts w:asciiTheme="majorBidi" w:hAnsiTheme="majorBidi" w:cstheme="majorBidi"/>
           <w:sz w:val="28"/>
           <w:szCs w:val="28"/>
-          <w:lang w:val="ru-RU"/>
         </w:rPr>
         <w:t>Далі</w:t>
       </w:r>
@@ -1564,7 +1603,6 @@
           <w:rFonts w:asciiTheme="majorBidi" w:hAnsiTheme="majorBidi" w:cstheme="majorBidi"/>
           <w:sz w:val="28"/>
           <w:szCs w:val="28"/>
-          <w:lang w:val="ru-RU"/>
         </w:rPr>
         <w:t xml:space="preserve"> </w:t>
       </w:r>
@@ -1574,7 +1612,6 @@
           <w:rFonts w:asciiTheme="majorBidi" w:hAnsiTheme="majorBidi" w:cstheme="majorBidi"/>
           <w:sz w:val="28"/>
           <w:szCs w:val="28"/>
-          <w:lang w:val="ru-RU"/>
         </w:rPr>
         <w:t>виконаємо</w:t>
       </w:r>
@@ -1584,7 +1621,6 @@
           <w:rFonts w:asciiTheme="majorBidi" w:hAnsiTheme="majorBidi" w:cstheme="majorBidi"/>
           <w:sz w:val="28"/>
           <w:szCs w:val="28"/>
-          <w:lang w:val="ru-RU"/>
         </w:rPr>
         <w:t xml:space="preserve"> </w:t>
       </w:r>
@@ -1594,7 +1630,6 @@
           <w:rFonts w:asciiTheme="majorBidi" w:hAnsiTheme="majorBidi" w:cstheme="majorBidi"/>
           <w:sz w:val="28"/>
           <w:szCs w:val="28"/>
-          <w:lang w:val="ru-RU"/>
         </w:rPr>
         <w:t>створення</w:t>
       </w:r>
@@ -1604,7 +1639,6 @@
           <w:rFonts w:asciiTheme="majorBidi" w:hAnsiTheme="majorBidi" w:cstheme="majorBidi"/>
           <w:sz w:val="28"/>
           <w:szCs w:val="28"/>
-          <w:lang w:val="ru-RU"/>
         </w:rPr>
         <w:t xml:space="preserve"> </w:t>
       </w:r>
@@ -1614,7 +1648,6 @@
           <w:rFonts w:asciiTheme="majorBidi" w:hAnsiTheme="majorBidi" w:cstheme="majorBidi"/>
           <w:sz w:val="28"/>
           <w:szCs w:val="28"/>
-          <w:lang w:val="ru-RU"/>
         </w:rPr>
         <w:t>групи</w:t>
       </w:r>
@@ -1624,7 +1657,6 @@
           <w:rFonts w:asciiTheme="majorBidi" w:hAnsiTheme="majorBidi" w:cstheme="majorBidi"/>
           <w:sz w:val="28"/>
           <w:szCs w:val="28"/>
-          <w:lang w:val="ru-RU"/>
         </w:rPr>
         <w:t xml:space="preserve"> </w:t>
       </w:r>
@@ -1634,7 +1666,6 @@
           <w:rFonts w:asciiTheme="majorBidi" w:hAnsiTheme="majorBidi" w:cstheme="majorBidi"/>
           <w:sz w:val="28"/>
           <w:szCs w:val="28"/>
-          <w:lang w:val="ru-RU"/>
         </w:rPr>
         <w:t>користувачі</w:t>
       </w:r>
@@ -1644,7 +1675,6 @@
           <w:rFonts w:asciiTheme="majorBidi" w:hAnsiTheme="majorBidi" w:cstheme="majorBidi"/>
           <w:sz w:val="28"/>
           <w:szCs w:val="28"/>
-          <w:lang w:val="ru-RU"/>
         </w:rPr>
         <w:t>в</w:t>
       </w:r>
@@ -1655,7 +1685,6 @@
           <w:rFonts w:asciiTheme="majorBidi" w:hAnsiTheme="majorBidi" w:cstheme="majorBidi"/>
           <w:sz w:val="28"/>
           <w:szCs w:val="28"/>
-          <w:lang w:val="ru-RU"/>
         </w:rPr>
         <w:t>.</w:t>
       </w:r>
@@ -1668,7 +1697,6 @@
           <w:rFonts w:asciiTheme="majorBidi" w:hAnsiTheme="majorBidi" w:cstheme="majorBidi"/>
           <w:sz w:val="28"/>
           <w:szCs w:val="28"/>
-          <w:lang w:val="ru-RU"/>
         </w:rPr>
       </w:pPr>
       <w:r>
@@ -1677,7 +1705,7 @@
           <w:noProof/>
           <w:sz w:val="28"/>
           <w:szCs w:val="28"/>
-          <w:lang w:val="ru-RU" w:eastAsia="ru-RU"/>
+          <w:lang w:eastAsia="ru-RU"/>
         </w:rPr>
         <w:drawing>
           <wp:inline distT="0" distB="0" distL="0" distR="0">
@@ -1742,7 +1770,6 @@
           <w:rFonts w:asciiTheme="majorBidi" w:hAnsiTheme="majorBidi" w:cstheme="majorBidi"/>
           <w:sz w:val="28"/>
           <w:szCs w:val="28"/>
-          <w:lang w:val="ru-RU"/>
         </w:rPr>
         <w:t xml:space="preserve">Рис. 3. </w:t>
       </w:r>
@@ -1752,7 +1779,6 @@
           <w:rFonts w:asciiTheme="majorBidi" w:hAnsiTheme="majorBidi" w:cstheme="majorBidi"/>
           <w:sz w:val="28"/>
           <w:szCs w:val="28"/>
-          <w:lang w:val="ru-RU"/>
         </w:rPr>
         <w:t>Створення</w:t>
       </w:r>
@@ -1762,7 +1788,6 @@
           <w:rFonts w:asciiTheme="majorBidi" w:hAnsiTheme="majorBidi" w:cstheme="majorBidi"/>
           <w:sz w:val="28"/>
           <w:szCs w:val="28"/>
-          <w:lang w:val="ru-RU"/>
         </w:rPr>
         <w:t xml:space="preserve"> </w:t>
       </w:r>
@@ -1772,7 +1797,6 @@
           <w:rFonts w:asciiTheme="majorBidi" w:hAnsiTheme="majorBidi" w:cstheme="majorBidi"/>
           <w:sz w:val="28"/>
           <w:szCs w:val="28"/>
-          <w:lang w:val="ru-RU"/>
         </w:rPr>
         <w:t>групи</w:t>
       </w:r>
@@ -1782,7 +1806,6 @@
           <w:rFonts w:asciiTheme="majorBidi" w:hAnsiTheme="majorBidi" w:cstheme="majorBidi"/>
           <w:sz w:val="28"/>
           <w:szCs w:val="28"/>
-          <w:lang w:val="ru-RU"/>
         </w:rPr>
         <w:t xml:space="preserve"> </w:t>
       </w:r>
@@ -1792,7 +1815,6 @@
           <w:rFonts w:asciiTheme="majorBidi" w:hAnsiTheme="majorBidi" w:cstheme="majorBidi"/>
           <w:sz w:val="28"/>
           <w:szCs w:val="28"/>
-          <w:lang w:val="ru-RU"/>
         </w:rPr>
         <w:t>test</w:t>
       </w:r>
@@ -1852,7 +1874,6 @@
       <w:r>
         <w:rPr>
           <w:rFonts w:ascii="Consolas" w:hAnsi="Consolas" w:cstheme="majorBidi"/>
-          <w:lang w:val="ru-RU"/>
         </w:rPr>
         <w:t>adduser</w:t>
       </w:r>
@@ -1868,7 +1889,6 @@
       <w:r>
         <w:rPr>
           <w:rFonts w:ascii="Consolas" w:hAnsi="Consolas" w:cstheme="majorBidi"/>
-          <w:lang w:val="ru-RU"/>
         </w:rPr>
         <w:t>userName</w:t>
       </w:r>
@@ -2040,7 +2060,7 @@
           <w:noProof/>
           <w:sz w:val="28"/>
           <w:szCs w:val="28"/>
-          <w:lang w:val="ru-RU" w:eastAsia="ru-RU"/>
+          <w:lang w:eastAsia="ru-RU"/>
         </w:rPr>
         <w:drawing>
           <wp:inline distT="0" distB="0" distL="0" distR="0">
@@ -2224,7 +2244,7 @@
           <w:noProof/>
           <w:sz w:val="28"/>
           <w:szCs w:val="28"/>
-          <w:lang w:val="ru-RU" w:eastAsia="ru-RU"/>
+          <w:lang w:eastAsia="ru-RU"/>
         </w:rPr>
         <w:drawing>
           <wp:inline distT="0" distB="0" distL="0" distR="0">
@@ -2323,7 +2343,7 @@
         <w:rFonts w:ascii="Arial" w:eastAsia="Arial" w:hAnsi="Arial" w:cs="Arial"/>
         <w:sz w:val="22"/>
         <w:szCs w:val="22"/>
-        <w:lang w:eastAsia="en-US" w:bidi="ar-SA"/>
+        <w:lang w:val="ru-RU" w:eastAsia="en-US" w:bidi="ar-SA"/>
       </w:rPr>
     </w:rPrDefault>
     <w:pPrDefault>
